--- a/Ingegneria del Software - Release 1 - CASI D'USO.docx
+++ b/Ingegneria del Software - Release 1 - CASI D'USO.docx
@@ -624,7 +624,12 @@
               <w:cnfStyle w:val="000000000000" w:firstRow="0" w:lastRow="0" w:firstColumn="0" w:lastColumn="0" w:oddVBand="0" w:evenVBand="0" w:oddHBand="0" w:evenHBand="0" w:firstRowFirstColumn="0" w:firstRowLastColumn="0" w:lastRowFirstColumn="0" w:lastRowLastColumn="0"/>
             </w:pPr>
             <w:r>
-              <w:t xml:space="preserve">       Il sistema ritorna al punto 3. consentendo all’operatore di modificare i dati</w:t>
+              <w:t xml:space="preserve">       Il sistema ritorna al punto 3. consentendo </w:t>
+            </w:r>
+            <w:bookmarkStart w:id="0" w:name="_GoBack"/>
+            <w:bookmarkEnd w:id="0"/>
+            <w:r>
+              <w:t>di modificare i dati</w:t>
             </w:r>
           </w:p>
         </w:tc>
@@ -1355,8 +1360,6 @@
             <w:r>
               <w:t>i</w:t>
             </w:r>
-            <w:bookmarkStart w:id="0" w:name="_GoBack"/>
-            <w:bookmarkEnd w:id="0"/>
             <w:r>
               <w:t>l sistema ne verifica la validità</w:t>
             </w:r>
@@ -3672,7 +3675,7 @@
 </file>
 
 <file path=customXml/itemProps1.xml><?xml version="1.0" encoding="utf-8"?>
-<ds:datastoreItem xmlns:ds="http://schemas.openxmlformats.org/officeDocument/2006/customXml" ds:itemID="{A72970C0-B66D-4FE1-96E6-1C1500F0F1CB}">
+<ds:datastoreItem xmlns:ds="http://schemas.openxmlformats.org/officeDocument/2006/customXml" ds:itemID="{4C36845D-99BA-42C5-B568-119150568E64}">
   <ds:schemaRefs>
     <ds:schemaRef ds:uri="http://schemas.openxmlformats.org/officeDocument/2006/bibliography"/>
   </ds:schemaRefs>
